--- a/Комментарии и легенда(после правок).docx
+++ b/Комментарии и легенда(после правок).docx
@@ -24,223 +24,901 @@
     </w:p>
     <w:p>
       <w:r>
-        <w:t>4)65-80</w:t>
-      </w:r>
-    </w:p>
-    <w:p>
-      <w:r>
-        <w:rPr>
-          <w:rFonts w:hint="eastAsia"/>
+        <w:t>4)65-</w:t>
+      </w:r>
+      <w:r>
+        <w:t>79</w:t>
+      </w:r>
+    </w:p>
+    <w:p>
+      <w:r>
+        <w:t>5)&gt;80</w:t>
+      </w:r>
+    </w:p>
+    <w:p>
+      <w:r>
+        <w:t xml:space="preserve"> </w:t>
+      </w:r>
+      <w:r>
+        <w:t xml:space="preserve">категория сопутствующей </w:t>
+      </w:r>
+      <w:r>
+        <w:t>патологии</w:t>
+      </w:r>
+    </w:p>
+    <w:p>
+      <w:pPr>
+        <w:pStyle w:val="a3"/>
+        <w:numPr>
+          <w:ilvl w:val="0"/>
+          <w:numId w:val="9"/>
+        </w:numPr>
+        <w:rPr>
           <w:lang w:val="en-US"/>
         </w:rPr>
-        <w:t>I</w:t>
-      </w:r>
-      <w:r>
+      </w:pPr>
+      <w:proofErr w:type="spellStart"/>
+      <w:r>
+        <w:rPr>
+          <w:lang w:val="en-US"/>
+        </w:rPr>
+        <w:t>Нет</w:t>
+      </w:r>
+      <w:proofErr w:type="spellEnd"/>
+      <w:r>
+        <w:rPr>
+          <w:lang w:val="en-US"/>
+        </w:rPr>
         <w:t xml:space="preserve"> </w:t>
       </w:r>
       <w:r>
-        <w:t xml:space="preserve">категория сопутствующей </w:t>
-      </w:r>
-      <w:r>
-        <w:t>патологии (присутствует)</w:t>
-      </w:r>
-    </w:p>
-    <w:p>
-      <w:pPr>
-        <w:pStyle w:val="a3"/>
-        <w:numPr>
-          <w:ilvl w:val="0"/>
-          <w:numId w:val="9"/>
-        </w:numPr>
+        <w:t>сопутствующих патологий</w:t>
+      </w:r>
+    </w:p>
+    <w:p>
+      <w:pPr>
+        <w:pStyle w:val="a3"/>
+        <w:numPr>
+          <w:ilvl w:val="0"/>
+          <w:numId w:val="1"/>
+        </w:numPr>
+      </w:pPr>
+      <w:r>
+        <w:t>Д</w:t>
+      </w:r>
+      <w:r>
+        <w:t>иабет</w:t>
+      </w:r>
+    </w:p>
+    <w:p>
+      <w:pPr>
+        <w:pStyle w:val="a3"/>
+        <w:numPr>
+          <w:ilvl w:val="0"/>
+          <w:numId w:val="1"/>
+        </w:numPr>
+      </w:pPr>
+      <w:r>
+        <w:t>Сердечно-сосудистые</w:t>
+      </w:r>
+    </w:p>
+    <w:p>
+      <w:pPr>
+        <w:pStyle w:val="a3"/>
+        <w:numPr>
+          <w:ilvl w:val="0"/>
+          <w:numId w:val="1"/>
+        </w:numPr>
+      </w:pPr>
+      <w:r>
+        <w:t xml:space="preserve">Онкология </w:t>
+      </w:r>
+    </w:p>
+    <w:p>
+      <w:pPr>
+        <w:pStyle w:val="a3"/>
+        <w:numPr>
+          <w:ilvl w:val="0"/>
+          <w:numId w:val="1"/>
+        </w:numPr>
+      </w:pPr>
+      <w:r>
+        <w:t xml:space="preserve">Избыточная масса тела </w:t>
+      </w:r>
+    </w:p>
+    <w:p>
+      <w:pPr>
+        <w:pStyle w:val="a3"/>
+        <w:numPr>
+          <w:ilvl w:val="0"/>
+          <w:numId w:val="1"/>
+        </w:numPr>
+      </w:pPr>
+      <w:r>
+        <w:t>Хронические заболевания</w:t>
+      </w:r>
+    </w:p>
+    <w:p>
+      <w:pPr>
+        <w:pStyle w:val="a3"/>
+        <w:numPr>
+          <w:ilvl w:val="0"/>
+          <w:numId w:val="1"/>
+        </w:numPr>
+      </w:pPr>
+      <w:r>
+        <w:t>Язвенная болезнь желудка</w:t>
+      </w:r>
+    </w:p>
+    <w:p>
+      <w:pPr>
+        <w:pStyle w:val="a3"/>
+        <w:numPr>
+          <w:ilvl w:val="0"/>
+          <w:numId w:val="1"/>
+        </w:numPr>
+      </w:pPr>
+      <w:r>
+        <w:t>Бронхиальная астма</w:t>
+      </w:r>
+    </w:p>
+    <w:p>
+      <w:pPr>
+        <w:pStyle w:val="a3"/>
+        <w:numPr>
+          <w:ilvl w:val="0"/>
+          <w:numId w:val="1"/>
+        </w:numPr>
+      </w:pPr>
+      <w:r>
+        <w:t>Атеросклероз</w:t>
+      </w:r>
+    </w:p>
+    <w:p>
+      <w:pPr>
+        <w:pStyle w:val="a3"/>
+        <w:numPr>
+          <w:ilvl w:val="0"/>
+          <w:numId w:val="1"/>
+        </w:numPr>
+      </w:pPr>
+      <w:r>
+        <w:t>Артериальная гипертензия</w:t>
+      </w:r>
+    </w:p>
+    <w:p>
+      <w:pPr>
+        <w:pStyle w:val="a3"/>
+        <w:numPr>
+          <w:ilvl w:val="0"/>
+          <w:numId w:val="1"/>
+        </w:numPr>
+      </w:pPr>
+      <w:r>
+        <w:t>Аллергическая реакция</w:t>
+      </w:r>
+    </w:p>
+    <w:p>
+      <w:pPr>
+        <w:pStyle w:val="a3"/>
+        <w:numPr>
+          <w:ilvl w:val="0"/>
+          <w:numId w:val="1"/>
+        </w:numPr>
+      </w:pPr>
+      <w:r>
+        <w:t xml:space="preserve">Прочее малораспространенное </w:t>
+      </w:r>
+    </w:p>
+    <w:p>
+      <w:pPr>
+        <w:pStyle w:val="a3"/>
+        <w:numPr>
+          <w:ilvl w:val="0"/>
+          <w:numId w:val="1"/>
+        </w:numPr>
+      </w:pPr>
+      <w:r>
+        <w:t>Экзогенно- конституциональное ожирение</w:t>
+      </w:r>
+    </w:p>
+    <w:p>
+      <w:r>
+        <w:t>(в идеале потом доделать так, чтобы отдельно хронические показывались по типу)</w:t>
+      </w:r>
+    </w:p>
+    <w:p/>
+    <w:p>
+      <w:pPr>
         <w:rPr>
           <w:lang w:val="en-US"/>
         </w:rPr>
       </w:pPr>
+      <w:r>
+        <w:rPr>
+          <w:lang w:val="en-US"/>
+        </w:rPr>
+        <w:t xml:space="preserve">AK </w:t>
+      </w:r>
+    </w:p>
+    <w:p>
+      <w:r>
+        <w:t>РН</w:t>
+      </w:r>
+    </w:p>
+    <w:p>
+      <w:pPr>
+        <w:pStyle w:val="a3"/>
+        <w:numPr>
+          <w:ilvl w:val="0"/>
+          <w:numId w:val="4"/>
+        </w:numPr>
+      </w:pPr>
+      <w:r>
+        <w:t>кис</w:t>
+      </w:r>
+    </w:p>
+    <w:p>
+      <w:pPr>
+        <w:pStyle w:val="a3"/>
+        <w:numPr>
+          <w:ilvl w:val="0"/>
+          <w:numId w:val="4"/>
+        </w:numPr>
+      </w:pPr>
       <w:proofErr w:type="spellStart"/>
       <w:r>
-        <w:rPr>
-          <w:lang w:val="en-US"/>
-        </w:rPr>
-        <w:t>Нет</w:t>
+        <w:t>Нейт</w:t>
       </w:r>
       <w:proofErr w:type="spellEnd"/>
-      <w:r>
-        <w:rPr>
-          <w:lang w:val="en-US"/>
-        </w:rPr>
+    </w:p>
+    <w:p>
+      <w:pPr>
+        <w:pStyle w:val="a3"/>
+        <w:numPr>
+          <w:ilvl w:val="0"/>
+          <w:numId w:val="4"/>
+        </w:numPr>
+      </w:pPr>
+      <w:proofErr w:type="spellStart"/>
+      <w:r>
+        <w:t>Щелоч</w:t>
+      </w:r>
+      <w:proofErr w:type="spellEnd"/>
+      <w:r>
+        <w:t>.</w:t>
+      </w:r>
+    </w:p>
+    <w:p>
+      <w:proofErr w:type="spellStart"/>
+      <w:r>
+        <w:t>Аспартатаминотрансфераза</w:t>
+      </w:r>
+      <w:proofErr w:type="spellEnd"/>
+      <w:r>
+        <w:t xml:space="preserve"> (АСТ) </w:t>
+      </w:r>
+      <w:proofErr w:type="spellStart"/>
+      <w:r>
+        <w:t>Хеликс</w:t>
+      </w:r>
+      <w:proofErr w:type="spellEnd"/>
+      <w:r>
+        <w:t xml:space="preserve"> https://helix.ru › </w:t>
+      </w:r>
+      <w:proofErr w:type="spellStart"/>
+      <w:r>
+        <w:t>Helixbook</w:t>
+      </w:r>
+      <w:proofErr w:type="spellEnd"/>
+      <w:r>
         <w:t xml:space="preserve"> </w:t>
       </w:r>
-      <w:r>
-        <w:t>сопутствующих патологий</w:t>
-      </w:r>
-    </w:p>
-    <w:p>
-      <w:pPr>
-        <w:pStyle w:val="a3"/>
-        <w:numPr>
-          <w:ilvl w:val="0"/>
-          <w:numId w:val="1"/>
-        </w:numPr>
-      </w:pPr>
-      <w:r>
-        <w:t>Д</w:t>
-      </w:r>
-      <w:r>
-        <w:t>иабет</w:t>
-      </w:r>
-    </w:p>
-    <w:p>
-      <w:pPr>
-        <w:pStyle w:val="a3"/>
-        <w:numPr>
-          <w:ilvl w:val="0"/>
-          <w:numId w:val="1"/>
-        </w:numPr>
-      </w:pPr>
-      <w:r>
-        <w:t>Сердечно-сосудистые</w:t>
-      </w:r>
-    </w:p>
-    <w:p>
-      <w:pPr>
-        <w:pStyle w:val="a3"/>
-        <w:numPr>
-          <w:ilvl w:val="0"/>
-          <w:numId w:val="1"/>
-        </w:numPr>
-      </w:pPr>
-      <w:r>
-        <w:t xml:space="preserve">Онкология </w:t>
-      </w:r>
-    </w:p>
-    <w:p>
-      <w:pPr>
-        <w:pStyle w:val="a3"/>
-        <w:numPr>
-          <w:ilvl w:val="0"/>
-          <w:numId w:val="1"/>
-        </w:numPr>
-      </w:pPr>
-      <w:r>
-        <w:t xml:space="preserve">Избыточная масса тела </w:t>
-      </w:r>
-    </w:p>
-    <w:p>
-      <w:pPr>
-        <w:pStyle w:val="a3"/>
-        <w:numPr>
-          <w:ilvl w:val="0"/>
-          <w:numId w:val="1"/>
-        </w:numPr>
-      </w:pPr>
-      <w:r>
-        <w:t>Хронические заболевания</w:t>
-      </w:r>
-    </w:p>
-    <w:p>
-      <w:pPr>
-        <w:pStyle w:val="a3"/>
-        <w:numPr>
-          <w:ilvl w:val="0"/>
-          <w:numId w:val="1"/>
-        </w:numPr>
-      </w:pPr>
-      <w:r>
-        <w:t>Язвенная болезнь желудка</w:t>
-      </w:r>
-    </w:p>
-    <w:p>
-      <w:pPr>
-        <w:pStyle w:val="a3"/>
-        <w:numPr>
-          <w:ilvl w:val="0"/>
-          <w:numId w:val="1"/>
-        </w:numPr>
-      </w:pPr>
-      <w:r>
-        <w:t>Бронхиальная астма</w:t>
-      </w:r>
-    </w:p>
-    <w:p>
-      <w:pPr>
-        <w:pStyle w:val="a3"/>
-        <w:numPr>
-          <w:ilvl w:val="0"/>
-          <w:numId w:val="1"/>
-        </w:numPr>
-      </w:pPr>
-      <w:r>
-        <w:t>Атеросклероз</w:t>
-      </w:r>
-    </w:p>
-    <w:p>
-      <w:pPr>
-        <w:pStyle w:val="a3"/>
-        <w:numPr>
-          <w:ilvl w:val="0"/>
-          <w:numId w:val="1"/>
-        </w:numPr>
-      </w:pPr>
-      <w:r>
-        <w:t>Артериальная гипертензия</w:t>
-      </w:r>
-    </w:p>
-    <w:p>
-      <w:pPr>
-        <w:pStyle w:val="a3"/>
-        <w:numPr>
-          <w:ilvl w:val="0"/>
-          <w:numId w:val="1"/>
-        </w:numPr>
-      </w:pPr>
-      <w:r>
-        <w:t>Аллергическая реакция</w:t>
-      </w:r>
-    </w:p>
-    <w:p>
-      <w:pPr>
-        <w:pStyle w:val="a3"/>
-        <w:numPr>
-          <w:ilvl w:val="0"/>
-          <w:numId w:val="1"/>
-        </w:numPr>
-      </w:pPr>
-      <w:r>
-        <w:t xml:space="preserve">Прочее малораспространенное </w:t>
-      </w:r>
-    </w:p>
-    <w:p>
-      <w:pPr>
-        <w:pStyle w:val="a3"/>
-        <w:numPr>
-          <w:ilvl w:val="0"/>
-          <w:numId w:val="1"/>
-        </w:numPr>
-      </w:pPr>
-      <w:r>
-        <w:t>Экзогенно- конституциональное ожирение</w:t>
-      </w:r>
-    </w:p>
-    <w:p>
-      <w:r>
-        <w:t>(в идеале потом доделать так, чтобы отдельно хронические показывались по типу)</w:t>
+      <w:proofErr w:type="spellStart"/>
+      <w:r>
+        <w:t>Аспартатаминотрансфераза</w:t>
+      </w:r>
+      <w:proofErr w:type="spellEnd"/>
+      <w:r>
+        <w:t xml:space="preserve"> (АСТ) – фермент, который находится во всех клетках организма, но главным образом в клетках сердца и печени</w:t>
+      </w:r>
+    </w:p>
+    <w:p>
+      <w:proofErr w:type="spellStart"/>
+      <w:r>
+        <w:t>Инсуфляция</w:t>
+      </w:r>
+      <w:proofErr w:type="spellEnd"/>
+      <w:r>
+        <w:t xml:space="preserve"> 0 –нет, 1 –да, относится только к </w:t>
+      </w:r>
+      <w:proofErr w:type="spellStart"/>
+      <w:r>
+        <w:t>ковиду</w:t>
+      </w:r>
+      <w:proofErr w:type="spellEnd"/>
+    </w:p>
+    <w:p>
+      <w:r>
+        <w:t xml:space="preserve">ИВЛ </w:t>
+      </w:r>
+    </w:p>
+    <w:p>
+      <w:pPr>
+        <w:pStyle w:val="a3"/>
+        <w:numPr>
+          <w:ilvl w:val="0"/>
+          <w:numId w:val="5"/>
+        </w:numPr>
+      </w:pPr>
+      <w:r>
+        <w:t>нет</w:t>
+      </w:r>
+    </w:p>
+    <w:p>
+      <w:pPr>
+        <w:pStyle w:val="a3"/>
+        <w:numPr>
+          <w:ilvl w:val="0"/>
+          <w:numId w:val="5"/>
+        </w:numPr>
+      </w:pPr>
+      <w:r>
+        <w:t>да</w:t>
+      </w:r>
+    </w:p>
+    <w:p>
+      <w:pPr>
+        <w:ind w:left="360"/>
+      </w:pPr>
+      <w:r>
+        <w:t xml:space="preserve">Антибиотики </w:t>
+      </w:r>
+      <w:bookmarkStart w:id="0" w:name="_GoBack"/>
+      <w:bookmarkEnd w:id="0"/>
+    </w:p>
+    <w:p>
+      <w:pPr>
+        <w:pStyle w:val="a3"/>
+        <w:numPr>
+          <w:ilvl w:val="0"/>
+          <w:numId w:val="6"/>
+        </w:numPr>
+      </w:pPr>
+      <w:r>
+        <w:t>нет</w:t>
+      </w:r>
+    </w:p>
+    <w:p>
+      <w:pPr>
+        <w:pStyle w:val="a3"/>
+        <w:numPr>
+          <w:ilvl w:val="0"/>
+          <w:numId w:val="6"/>
+        </w:numPr>
+      </w:pPr>
+      <w:r>
+        <w:t>да</w:t>
+      </w:r>
+    </w:p>
+    <w:p>
+      <w:r>
+        <w:t>Гормоны</w:t>
       </w:r>
     </w:p>
     <w:p/>
     <w:p>
-      <w:pPr>
-        <w:rPr>
-          <w:lang w:val="en-US"/>
-        </w:rPr>
-      </w:pPr>
-      <w:r>
-        <w:rPr>
-          <w:lang w:val="en-US"/>
-        </w:rPr>
-        <w:t xml:space="preserve">AK </w:t>
-      </w:r>
-    </w:p>
-    <w:p>
+      <w:r>
+        <w:lastRenderedPageBreak/>
+        <w:t xml:space="preserve">1 – </w:t>
+      </w:r>
+      <w:proofErr w:type="spellStart"/>
+      <w:r>
+        <w:t>дексаметазон</w:t>
+      </w:r>
+      <w:proofErr w:type="spellEnd"/>
+    </w:p>
+    <w:p>
+      <w:pPr>
+        <w:pStyle w:val="a3"/>
+        <w:numPr>
+          <w:ilvl w:val="0"/>
+          <w:numId w:val="6"/>
+        </w:numPr>
+      </w:pPr>
+      <w:r>
+        <w:t>преднизолон</w:t>
+      </w:r>
+    </w:p>
+    <w:p>
+      <w:pPr>
+        <w:pStyle w:val="a3"/>
+        <w:numPr>
+          <w:ilvl w:val="0"/>
+          <w:numId w:val="7"/>
+        </w:numPr>
+      </w:pPr>
+      <w:r>
+        <w:t>нет</w:t>
+      </w:r>
+    </w:p>
+    <w:p>
+      <w:pPr>
+        <w:ind w:left="360"/>
+      </w:pPr>
+      <w:r>
+        <w:t xml:space="preserve">Пневмония </w:t>
+      </w:r>
+    </w:p>
+    <w:p>
+      <w:pPr>
+        <w:pStyle w:val="a3"/>
+        <w:numPr>
+          <w:ilvl w:val="0"/>
+          <w:numId w:val="8"/>
+        </w:numPr>
+      </w:pPr>
+      <w:r>
+        <w:t>нет</w:t>
+      </w:r>
+    </w:p>
+    <w:p>
+      <w:pPr>
+        <w:pStyle w:val="a3"/>
+        <w:numPr>
+          <w:ilvl w:val="0"/>
+          <w:numId w:val="8"/>
+        </w:numPr>
+      </w:pPr>
+      <w:r>
+        <w:t>односторонняя</w:t>
+      </w:r>
+    </w:p>
+    <w:p>
+      <w:pPr>
+        <w:pStyle w:val="a3"/>
+        <w:numPr>
+          <w:ilvl w:val="0"/>
+          <w:numId w:val="8"/>
+        </w:numPr>
+      </w:pPr>
+      <w:r>
+        <w:t>двухсторонняя</w:t>
+      </w:r>
+      <w:r>
+        <w:br/>
+      </w:r>
+    </w:p>
+    <w:p>
+      <w:r>
+        <w:t>Столбцы</w:t>
+      </w:r>
+    </w:p>
+    <w:p>
+      <w:pPr>
+        <w:pStyle w:val="a3"/>
+        <w:numPr>
+          <w:ilvl w:val="0"/>
+          <w:numId w:val="9"/>
+        </w:numPr>
+      </w:pPr>
+      <w:r>
+        <w:t>номер</w:t>
+      </w:r>
+    </w:p>
+    <w:p>
+      <w:pPr>
+        <w:pStyle w:val="a3"/>
+        <w:numPr>
+          <w:ilvl w:val="0"/>
+          <w:numId w:val="9"/>
+        </w:numPr>
+      </w:pPr>
+      <w:r>
+        <w:t>шифр</w:t>
+      </w:r>
+    </w:p>
+    <w:p>
+      <w:pPr>
+        <w:pStyle w:val="a3"/>
+        <w:numPr>
+          <w:ilvl w:val="0"/>
+          <w:numId w:val="9"/>
+        </w:numPr>
+      </w:pPr>
+      <w:r>
+        <w:t>пол</w:t>
+      </w:r>
+    </w:p>
+    <w:p>
+      <w:pPr>
+        <w:pStyle w:val="a3"/>
+        <w:numPr>
+          <w:ilvl w:val="0"/>
+          <w:numId w:val="9"/>
+        </w:numPr>
+      </w:pPr>
+      <w:r>
+        <w:t>Возраст</w:t>
+      </w:r>
+    </w:p>
+    <w:p>
+      <w:pPr>
+        <w:pStyle w:val="a3"/>
+        <w:numPr>
+          <w:ilvl w:val="0"/>
+          <w:numId w:val="9"/>
+        </w:numPr>
+      </w:pPr>
+      <w:r>
+        <w:t>Код возраста</w:t>
+      </w:r>
+    </w:p>
+    <w:p>
+      <w:pPr>
+        <w:pStyle w:val="a3"/>
+        <w:numPr>
+          <w:ilvl w:val="0"/>
+          <w:numId w:val="9"/>
+        </w:numPr>
+      </w:pPr>
+      <w:r>
+        <w:t>Категория сопутствующей патологии</w:t>
+      </w:r>
+    </w:p>
+    <w:p>
+      <w:pPr>
+        <w:pStyle w:val="a3"/>
+        <w:numPr>
+          <w:ilvl w:val="0"/>
+          <w:numId w:val="9"/>
+        </w:numPr>
+      </w:pPr>
+      <w:r>
+        <w:t>Степень тяжести</w:t>
+      </w:r>
+    </w:p>
+    <w:p>
+      <w:pPr>
+        <w:pStyle w:val="a3"/>
+        <w:numPr>
+          <w:ilvl w:val="0"/>
+          <w:numId w:val="9"/>
+        </w:numPr>
+      </w:pPr>
+      <w:r>
+        <w:t>Дата начала заболевания</w:t>
+      </w:r>
+    </w:p>
+    <w:p>
+      <w:pPr>
+        <w:pStyle w:val="a3"/>
+        <w:numPr>
+          <w:ilvl w:val="0"/>
+          <w:numId w:val="9"/>
+        </w:numPr>
+      </w:pPr>
+      <w:r>
+        <w:t>От начала болезни до госпитализации</w:t>
+      </w:r>
+    </w:p>
+    <w:p>
+      <w:pPr>
+        <w:pStyle w:val="a3"/>
+        <w:numPr>
+          <w:ilvl w:val="0"/>
+          <w:numId w:val="9"/>
+        </w:numPr>
+      </w:pPr>
+      <w:r>
+        <w:t>Продолжительность госпитализации</w:t>
+      </w:r>
+    </w:p>
+    <w:p>
+      <w:pPr>
+        <w:pStyle w:val="a3"/>
+        <w:numPr>
+          <w:ilvl w:val="0"/>
+          <w:numId w:val="9"/>
+        </w:numPr>
+      </w:pPr>
+      <w:r>
+        <w:t>Отдышка</w:t>
+      </w:r>
+    </w:p>
+    <w:p>
+      <w:pPr>
+        <w:pStyle w:val="a3"/>
+        <w:numPr>
+          <w:ilvl w:val="0"/>
+          <w:numId w:val="9"/>
+        </w:numPr>
+      </w:pPr>
+      <w:r>
+        <w:t>SAT 02 %</w:t>
+      </w:r>
+    </w:p>
+    <w:p>
+      <w:pPr>
+        <w:pStyle w:val="a3"/>
+        <w:numPr>
+          <w:ilvl w:val="0"/>
+          <w:numId w:val="9"/>
+        </w:numPr>
+      </w:pPr>
+      <w:r>
+        <w:t>ЧСС</w:t>
+      </w:r>
+    </w:p>
+    <w:p>
+      <w:pPr>
+        <w:pStyle w:val="a3"/>
+        <w:numPr>
+          <w:ilvl w:val="0"/>
+          <w:numId w:val="9"/>
+        </w:numPr>
+      </w:pPr>
+      <w:r>
+        <w:t>ЧДД</w:t>
+      </w:r>
+    </w:p>
+    <w:p>
+      <w:pPr>
+        <w:pStyle w:val="a3"/>
+        <w:numPr>
+          <w:ilvl w:val="0"/>
+          <w:numId w:val="9"/>
+        </w:numPr>
+      </w:pPr>
+      <w:r>
+        <w:t>САД</w:t>
+      </w:r>
+    </w:p>
+    <w:p>
+      <w:pPr>
+        <w:pStyle w:val="a3"/>
+        <w:numPr>
+          <w:ilvl w:val="0"/>
+          <w:numId w:val="9"/>
+        </w:numPr>
+      </w:pPr>
+      <w:r>
+        <w:t>ДАД</w:t>
+      </w:r>
+    </w:p>
+    <w:p>
+      <w:pPr>
+        <w:pStyle w:val="a3"/>
+        <w:numPr>
+          <w:ilvl w:val="0"/>
+          <w:numId w:val="9"/>
+        </w:numPr>
+      </w:pPr>
+      <w:r>
+        <w:t>Температура тела</w:t>
+      </w:r>
+    </w:p>
+    <w:p>
+      <w:pPr>
+        <w:pStyle w:val="a3"/>
+        <w:numPr>
+          <w:ilvl w:val="0"/>
+          <w:numId w:val="9"/>
+        </w:numPr>
+      </w:pPr>
+      <w:r>
+        <w:t>Эритроциты</w:t>
+      </w:r>
+    </w:p>
+    <w:p>
+      <w:pPr>
+        <w:pStyle w:val="a3"/>
+        <w:numPr>
+          <w:ilvl w:val="0"/>
+          <w:numId w:val="9"/>
+        </w:numPr>
+      </w:pPr>
+      <w:r>
+        <w:t>Лейкоциты</w:t>
+      </w:r>
+    </w:p>
+    <w:p>
+      <w:pPr>
+        <w:pStyle w:val="a3"/>
+        <w:numPr>
+          <w:ilvl w:val="0"/>
+          <w:numId w:val="9"/>
+        </w:numPr>
+      </w:pPr>
+      <w:r>
+        <w:t>Гемоглобин</w:t>
+      </w:r>
+    </w:p>
+    <w:p>
+      <w:pPr>
+        <w:pStyle w:val="a3"/>
+        <w:numPr>
+          <w:ilvl w:val="0"/>
+          <w:numId w:val="9"/>
+        </w:numPr>
+      </w:pPr>
+      <w:r>
+        <w:t>Тромбоциты</w:t>
+      </w:r>
+    </w:p>
+    <w:p>
+      <w:pPr>
+        <w:pStyle w:val="a3"/>
+        <w:numPr>
+          <w:ilvl w:val="0"/>
+          <w:numId w:val="9"/>
+        </w:numPr>
+      </w:pPr>
+      <w:r>
+        <w:t>СОЭ мм/ч</w:t>
+      </w:r>
+    </w:p>
+    <w:p>
+      <w:pPr>
+        <w:pStyle w:val="a3"/>
+        <w:numPr>
+          <w:ilvl w:val="0"/>
+          <w:numId w:val="9"/>
+        </w:numPr>
+      </w:pPr>
+      <w:r>
+        <w:t>С/Я %</w:t>
+      </w:r>
+    </w:p>
+    <w:p>
+      <w:pPr>
+        <w:pStyle w:val="a3"/>
+        <w:numPr>
+          <w:ilvl w:val="0"/>
+          <w:numId w:val="9"/>
+        </w:numPr>
+      </w:pPr>
+      <w:r>
+        <w:t>п/я %</w:t>
+      </w:r>
+    </w:p>
+    <w:p>
+      <w:pPr>
+        <w:pStyle w:val="a3"/>
+        <w:numPr>
+          <w:ilvl w:val="0"/>
+          <w:numId w:val="9"/>
+        </w:numPr>
+      </w:pPr>
+      <w:r>
+        <w:t>Лимфоциты</w:t>
+      </w:r>
+    </w:p>
+    <w:p>
+      <w:pPr>
+        <w:pStyle w:val="a3"/>
+        <w:numPr>
+          <w:ilvl w:val="0"/>
+          <w:numId w:val="9"/>
+        </w:numPr>
+      </w:pPr>
+      <w:r>
+        <w:t>Моноциты %</w:t>
+      </w:r>
+    </w:p>
+    <w:p>
+      <w:pPr>
+        <w:pStyle w:val="a3"/>
+        <w:numPr>
+          <w:ilvl w:val="0"/>
+          <w:numId w:val="9"/>
+        </w:numPr>
+      </w:pPr>
+      <w:proofErr w:type="spellStart"/>
+      <w:r>
+        <w:t>Эозифилы</w:t>
+      </w:r>
+      <w:proofErr w:type="spellEnd"/>
+      <w:r>
+        <w:t xml:space="preserve"> %</w:t>
+      </w:r>
+    </w:p>
+    <w:p>
+      <w:pPr>
+        <w:pStyle w:val="a3"/>
+        <w:numPr>
+          <w:ilvl w:val="0"/>
+          <w:numId w:val="9"/>
+        </w:numPr>
+      </w:pPr>
+      <w:r>
+        <w:t>Базофилы %</w:t>
+      </w:r>
+    </w:p>
+    <w:p>
+      <w:pPr>
+        <w:pStyle w:val="a3"/>
+        <w:numPr>
+          <w:ilvl w:val="0"/>
+          <w:numId w:val="9"/>
+        </w:numPr>
+      </w:pPr>
+      <w:r>
+        <w:t>Моча эритроциты</w:t>
+      </w:r>
+    </w:p>
+    <w:p>
+      <w:pPr>
+        <w:pStyle w:val="a3"/>
+        <w:numPr>
+          <w:ilvl w:val="0"/>
+          <w:numId w:val="9"/>
+        </w:numPr>
+      </w:pPr>
+      <w:r>
+        <w:t>Моча лейкоциты</w:t>
+      </w:r>
+    </w:p>
+    <w:p>
+      <w:pPr>
+        <w:pStyle w:val="a3"/>
+        <w:numPr>
+          <w:ilvl w:val="0"/>
+          <w:numId w:val="9"/>
+        </w:numPr>
+      </w:pPr>
+      <w:r>
+        <w:t>Белок</w:t>
+      </w:r>
+    </w:p>
+    <w:p>
+      <w:pPr>
+        <w:pStyle w:val="a3"/>
+        <w:numPr>
+          <w:ilvl w:val="0"/>
+          <w:numId w:val="9"/>
+        </w:numPr>
+      </w:pPr>
+      <w:r>
+        <w:t xml:space="preserve">Сахар </w:t>
+      </w:r>
+      <w:proofErr w:type="spellStart"/>
+      <w:r>
+        <w:t>ммоль</w:t>
+      </w:r>
+      <w:proofErr w:type="spellEnd"/>
+      <w:r>
+        <w:t>/л</w:t>
+      </w:r>
+    </w:p>
+    <w:p>
+      <w:pPr>
+        <w:pStyle w:val="a3"/>
+        <w:numPr>
+          <w:ilvl w:val="0"/>
+          <w:numId w:val="9"/>
+        </w:numPr>
+      </w:pPr>
+      <w:r>
+        <w:t xml:space="preserve">Ацетон </w:t>
+      </w:r>
+      <w:proofErr w:type="spellStart"/>
+      <w:r>
+        <w:t>ммоль</w:t>
+      </w:r>
+      <w:proofErr w:type="spellEnd"/>
+      <w:r>
+        <w:t>/л</w:t>
+      </w:r>
+    </w:p>
+    <w:p>
+      <w:pPr>
+        <w:pStyle w:val="a3"/>
+        <w:numPr>
+          <w:ilvl w:val="0"/>
+          <w:numId w:val="9"/>
+        </w:numPr>
+      </w:pPr>
       <w:r>
         <w:t>РН</w:t>
       </w:r>
@@ -250,756 +928,82 @@
         <w:pStyle w:val="a3"/>
         <w:numPr>
           <w:ilvl w:val="0"/>
-          <w:numId w:val="4"/>
-        </w:numPr>
-      </w:pPr>
-      <w:r>
-        <w:t>кис</w:t>
-      </w:r>
-    </w:p>
-    <w:p>
-      <w:pPr>
-        <w:pStyle w:val="a3"/>
-        <w:numPr>
-          <w:ilvl w:val="0"/>
-          <w:numId w:val="4"/>
-        </w:numPr>
-      </w:pPr>
+          <w:numId w:val="9"/>
+        </w:numPr>
+      </w:pPr>
+      <w:r>
+        <w:t>АСТ</w:t>
+      </w:r>
+    </w:p>
+    <w:p>
+      <w:pPr>
+        <w:pStyle w:val="a3"/>
+        <w:numPr>
+          <w:ilvl w:val="0"/>
+          <w:numId w:val="9"/>
+        </w:numPr>
+      </w:pPr>
+      <w:r>
+        <w:t>АЛТ</w:t>
+      </w:r>
+    </w:p>
+    <w:p>
+      <w:pPr>
+        <w:pStyle w:val="a3"/>
+        <w:numPr>
+          <w:ilvl w:val="0"/>
+          <w:numId w:val="9"/>
+        </w:numPr>
+      </w:pPr>
+      <w:r>
+        <w:t xml:space="preserve">Глюкоза </w:t>
+      </w:r>
       <w:proofErr w:type="spellStart"/>
       <w:r>
-        <w:t>Нейт</w:t>
+        <w:t>ммоль</w:t>
       </w:r>
       <w:proofErr w:type="spellEnd"/>
-    </w:p>
-    <w:p>
-      <w:pPr>
-        <w:pStyle w:val="a3"/>
-        <w:numPr>
-          <w:ilvl w:val="0"/>
-          <w:numId w:val="4"/>
+      <w:r>
+        <w:t>/л</w:t>
+      </w:r>
+    </w:p>
+    <w:p>
+      <w:pPr>
+        <w:pStyle w:val="a3"/>
+        <w:numPr>
+          <w:ilvl w:val="0"/>
+          <w:numId w:val="9"/>
         </w:numPr>
       </w:pPr>
       <w:proofErr w:type="spellStart"/>
       <w:r>
-        <w:t>Щелоч</w:t>
+        <w:t>Креатинин</w:t>
       </w:r>
       <w:proofErr w:type="spellEnd"/>
       <w:r>
-        <w:t>.</w:t>
-      </w:r>
-    </w:p>
-    <w:p>
+        <w:t xml:space="preserve"> мкм/л</w:t>
+      </w:r>
+    </w:p>
+    <w:p>
+      <w:pPr>
+        <w:pStyle w:val="a3"/>
+        <w:numPr>
+          <w:ilvl w:val="0"/>
+          <w:numId w:val="9"/>
+        </w:numPr>
+      </w:pPr>
+      <w:r>
+        <w:lastRenderedPageBreak/>
+        <w:t>Моче</w:t>
+      </w:r>
+      <w:r>
+        <w:t xml:space="preserve">вина </w:t>
+      </w:r>
       <w:proofErr w:type="spellStart"/>
       <w:r>
-        <w:t>Аспартатаминотрансфераза</w:t>
+        <w:t>ммольЭл</w:t>
       </w:r>
       <w:proofErr w:type="spellEnd"/>
-      <w:r>
-        <w:t xml:space="preserve"> (АСТ) </w:t>
-      </w:r>
-      <w:proofErr w:type="spellStart"/>
-      <w:r>
-        <w:t>Хеликс</w:t>
-      </w:r>
-      <w:proofErr w:type="spellEnd"/>
-      <w:r>
-        <w:t xml:space="preserve"> https://helix.ru › </w:t>
-      </w:r>
-      <w:proofErr w:type="spellStart"/>
-      <w:r>
-        <w:t>Helixbook</w:t>
-      </w:r>
-      <w:proofErr w:type="spellEnd"/>
-      <w:r>
-        <w:t xml:space="preserve"> </w:t>
-      </w:r>
-      <w:proofErr w:type="spellStart"/>
-      <w:r>
-        <w:t>Аспартатаминотрансфераза</w:t>
-      </w:r>
-      <w:proofErr w:type="spellEnd"/>
-      <w:r>
-        <w:t xml:space="preserve"> (АСТ) – фермент, который находится во всех клетках организма, но главным образом в клетках сердца и печени</w:t>
-      </w:r>
-    </w:p>
-    <w:p>
-      <w:proofErr w:type="spellStart"/>
-      <w:r>
-        <w:t>Инсуфляция</w:t>
-      </w:r>
-      <w:proofErr w:type="spellEnd"/>
-      <w:r>
-        <w:t xml:space="preserve"> 0 –нет, 1 –да, относится только к </w:t>
-      </w:r>
-      <w:proofErr w:type="spellStart"/>
-      <w:r>
-        <w:t>ковиду</w:t>
-      </w:r>
-      <w:proofErr w:type="spellEnd"/>
-    </w:p>
-    <w:p>
-      <w:r>
-        <w:t xml:space="preserve">ИВЛ </w:t>
-      </w:r>
-    </w:p>
-    <w:p>
-      <w:pPr>
-        <w:pStyle w:val="a3"/>
-        <w:numPr>
-          <w:ilvl w:val="0"/>
-          <w:numId w:val="5"/>
-        </w:numPr>
-      </w:pPr>
-      <w:r>
-        <w:t>нет</w:t>
-      </w:r>
-    </w:p>
-    <w:p>
-      <w:pPr>
-        <w:pStyle w:val="a3"/>
-        <w:numPr>
-          <w:ilvl w:val="0"/>
-          <w:numId w:val="5"/>
-        </w:numPr>
-      </w:pPr>
-      <w:r>
-        <w:t>да</w:t>
-      </w:r>
-    </w:p>
-    <w:p>
-      <w:pPr>
-        <w:ind w:left="360"/>
-      </w:pPr>
-      <w:r>
-        <w:t xml:space="preserve">Антибиотики </w:t>
-      </w:r>
-    </w:p>
-    <w:p>
-      <w:pPr>
-        <w:pStyle w:val="a3"/>
-        <w:numPr>
-          <w:ilvl w:val="0"/>
-          <w:numId w:val="6"/>
-        </w:numPr>
-      </w:pPr>
-      <w:r>
-        <w:t>нет</w:t>
-      </w:r>
-    </w:p>
-    <w:p>
-      <w:pPr>
-        <w:pStyle w:val="a3"/>
-        <w:numPr>
-          <w:ilvl w:val="0"/>
-          <w:numId w:val="6"/>
-        </w:numPr>
-      </w:pPr>
-      <w:r>
-        <w:t>да</w:t>
-      </w:r>
-    </w:p>
-    <w:p>
-      <w:r>
-        <w:t>Гормоны</w:t>
-      </w:r>
-    </w:p>
-    <w:p/>
-    <w:p>
-      <w:r>
-        <w:t xml:space="preserve">1 – </w:t>
-      </w:r>
-      <w:proofErr w:type="spellStart"/>
-      <w:r>
-        <w:t>дексаметазон</w:t>
-      </w:r>
-      <w:proofErr w:type="spellEnd"/>
-    </w:p>
-    <w:p>
-      <w:pPr>
-        <w:pStyle w:val="a3"/>
-        <w:numPr>
-          <w:ilvl w:val="0"/>
-          <w:numId w:val="6"/>
-        </w:numPr>
-      </w:pPr>
-      <w:r>
-        <w:lastRenderedPageBreak/>
-        <w:t>преднизолон</w:t>
-      </w:r>
-    </w:p>
-    <w:p>
-      <w:pPr>
-        <w:pStyle w:val="a3"/>
-        <w:numPr>
-          <w:ilvl w:val="0"/>
-          <w:numId w:val="7"/>
-        </w:numPr>
-      </w:pPr>
-      <w:r>
-        <w:t>нет</w:t>
-      </w:r>
-    </w:p>
-    <w:p>
-      <w:pPr>
-        <w:ind w:left="360"/>
-      </w:pPr>
-      <w:r>
-        <w:t xml:space="preserve">Пневмония </w:t>
-      </w:r>
-    </w:p>
-    <w:p>
-      <w:pPr>
-        <w:pStyle w:val="a3"/>
-        <w:numPr>
-          <w:ilvl w:val="0"/>
-          <w:numId w:val="8"/>
-        </w:numPr>
-      </w:pPr>
-      <w:r>
-        <w:t>нет</w:t>
-      </w:r>
-    </w:p>
-    <w:p>
-      <w:pPr>
-        <w:pStyle w:val="a3"/>
-        <w:numPr>
-          <w:ilvl w:val="0"/>
-          <w:numId w:val="8"/>
-        </w:numPr>
-      </w:pPr>
-      <w:r>
-        <w:t>односторонняя</w:t>
-      </w:r>
-    </w:p>
-    <w:p>
-      <w:pPr>
-        <w:pStyle w:val="a3"/>
-        <w:numPr>
-          <w:ilvl w:val="0"/>
-          <w:numId w:val="8"/>
-        </w:numPr>
-      </w:pPr>
-      <w:r>
-        <w:t>двухсторонняя</w:t>
-      </w:r>
-      <w:r>
-        <w:br/>
-      </w:r>
-    </w:p>
-    <w:p>
-      <w:r>
-        <w:t>Столбцы</w:t>
-      </w:r>
-    </w:p>
-    <w:p>
-      <w:pPr>
-        <w:pStyle w:val="a3"/>
-        <w:numPr>
-          <w:ilvl w:val="0"/>
-          <w:numId w:val="9"/>
-        </w:numPr>
-      </w:pPr>
-      <w:r>
-        <w:t>номер</w:t>
-      </w:r>
-    </w:p>
-    <w:p>
-      <w:pPr>
-        <w:pStyle w:val="a3"/>
-        <w:numPr>
-          <w:ilvl w:val="0"/>
-          <w:numId w:val="9"/>
-        </w:numPr>
-      </w:pPr>
-      <w:r>
-        <w:t>шифр</w:t>
-      </w:r>
-    </w:p>
-    <w:p>
-      <w:pPr>
-        <w:pStyle w:val="a3"/>
-        <w:numPr>
-          <w:ilvl w:val="0"/>
-          <w:numId w:val="9"/>
-        </w:numPr>
-      </w:pPr>
-      <w:r>
-        <w:t>пол</w:t>
-      </w:r>
-    </w:p>
-    <w:p>
-      <w:pPr>
-        <w:pStyle w:val="a3"/>
-        <w:numPr>
-          <w:ilvl w:val="0"/>
-          <w:numId w:val="9"/>
-        </w:numPr>
-      </w:pPr>
-      <w:r>
-        <w:t>Возраст</w:t>
-      </w:r>
-    </w:p>
-    <w:p>
-      <w:pPr>
-        <w:pStyle w:val="a3"/>
-        <w:numPr>
-          <w:ilvl w:val="0"/>
-          <w:numId w:val="9"/>
-        </w:numPr>
-      </w:pPr>
-      <w:r>
-        <w:t>Код возраста</w:t>
-      </w:r>
-    </w:p>
-    <w:p>
-      <w:pPr>
-        <w:pStyle w:val="a3"/>
-        <w:numPr>
-          <w:ilvl w:val="0"/>
-          <w:numId w:val="9"/>
-        </w:numPr>
-      </w:pPr>
-      <w:r>
-        <w:t>Категория сопутствующей патологии</w:t>
-      </w:r>
-    </w:p>
-    <w:p>
-      <w:pPr>
-        <w:pStyle w:val="a3"/>
-        <w:numPr>
-          <w:ilvl w:val="0"/>
-          <w:numId w:val="9"/>
-        </w:numPr>
-      </w:pPr>
-      <w:r>
-        <w:t>Степень тяжести</w:t>
-      </w:r>
-    </w:p>
-    <w:p>
-      <w:pPr>
-        <w:pStyle w:val="a3"/>
-        <w:numPr>
-          <w:ilvl w:val="0"/>
-          <w:numId w:val="9"/>
-        </w:numPr>
-      </w:pPr>
-      <w:r>
-        <w:t>Дата начала заболевания</w:t>
-      </w:r>
-    </w:p>
-    <w:p>
-      <w:pPr>
-        <w:pStyle w:val="a3"/>
-        <w:numPr>
-          <w:ilvl w:val="0"/>
-          <w:numId w:val="9"/>
-        </w:numPr>
-      </w:pPr>
-      <w:r>
-        <w:t>От начала болезни до госпитализации</w:t>
-      </w:r>
-    </w:p>
-    <w:p>
-      <w:pPr>
-        <w:pStyle w:val="a3"/>
-        <w:numPr>
-          <w:ilvl w:val="0"/>
-          <w:numId w:val="9"/>
-        </w:numPr>
-      </w:pPr>
-      <w:r>
-        <w:t>Продолжительность госпитализации</w:t>
-      </w:r>
-    </w:p>
-    <w:p>
-      <w:pPr>
-        <w:pStyle w:val="a3"/>
-        <w:numPr>
-          <w:ilvl w:val="0"/>
-          <w:numId w:val="9"/>
-        </w:numPr>
-      </w:pPr>
-      <w:r>
-        <w:t>Отдышка</w:t>
-      </w:r>
-    </w:p>
-    <w:p>
-      <w:pPr>
-        <w:pStyle w:val="a3"/>
-        <w:numPr>
-          <w:ilvl w:val="0"/>
-          <w:numId w:val="9"/>
-        </w:numPr>
-      </w:pPr>
-      <w:r>
-        <w:t>SAT 02 %</w:t>
-      </w:r>
-    </w:p>
-    <w:p>
-      <w:pPr>
-        <w:pStyle w:val="a3"/>
-        <w:numPr>
-          <w:ilvl w:val="0"/>
-          <w:numId w:val="9"/>
-        </w:numPr>
-      </w:pPr>
-      <w:r>
-        <w:t>ЧСС</w:t>
-      </w:r>
-    </w:p>
-    <w:p>
-      <w:pPr>
-        <w:pStyle w:val="a3"/>
-        <w:numPr>
-          <w:ilvl w:val="0"/>
-          <w:numId w:val="9"/>
-        </w:numPr>
-      </w:pPr>
-      <w:r>
-        <w:t>ЧДД</w:t>
-      </w:r>
-    </w:p>
-    <w:p>
-      <w:pPr>
-        <w:pStyle w:val="a3"/>
-        <w:numPr>
-          <w:ilvl w:val="0"/>
-          <w:numId w:val="9"/>
-        </w:numPr>
-      </w:pPr>
-      <w:r>
-        <w:t>САД</w:t>
-      </w:r>
-    </w:p>
-    <w:p>
-      <w:pPr>
-        <w:pStyle w:val="a3"/>
-        <w:numPr>
-          <w:ilvl w:val="0"/>
-          <w:numId w:val="9"/>
-        </w:numPr>
-      </w:pPr>
-      <w:r>
-        <w:t>ДАД</w:t>
-      </w:r>
-    </w:p>
-    <w:p>
-      <w:pPr>
-        <w:pStyle w:val="a3"/>
-        <w:numPr>
-          <w:ilvl w:val="0"/>
-          <w:numId w:val="9"/>
-        </w:numPr>
-      </w:pPr>
-      <w:r>
-        <w:t>Температура тела</w:t>
-      </w:r>
-    </w:p>
-    <w:p>
-      <w:pPr>
-        <w:pStyle w:val="a3"/>
-        <w:numPr>
-          <w:ilvl w:val="0"/>
-          <w:numId w:val="9"/>
-        </w:numPr>
-      </w:pPr>
-      <w:r>
-        <w:t>Эритроциты</w:t>
-      </w:r>
-    </w:p>
-    <w:p>
-      <w:pPr>
-        <w:pStyle w:val="a3"/>
-        <w:numPr>
-          <w:ilvl w:val="0"/>
-          <w:numId w:val="9"/>
-        </w:numPr>
-      </w:pPr>
-      <w:r>
-        <w:t>Лейкоциты</w:t>
-      </w:r>
-    </w:p>
-    <w:p>
-      <w:pPr>
-        <w:pStyle w:val="a3"/>
-        <w:numPr>
-          <w:ilvl w:val="0"/>
-          <w:numId w:val="9"/>
-        </w:numPr>
-      </w:pPr>
-      <w:r>
-        <w:t>Гемоглобин</w:t>
-      </w:r>
-    </w:p>
-    <w:p>
-      <w:pPr>
-        <w:pStyle w:val="a3"/>
-        <w:numPr>
-          <w:ilvl w:val="0"/>
-          <w:numId w:val="9"/>
-        </w:numPr>
-      </w:pPr>
-      <w:r>
-        <w:t>Тромбоциты</w:t>
-      </w:r>
-    </w:p>
-    <w:p>
-      <w:pPr>
-        <w:pStyle w:val="a3"/>
-        <w:numPr>
-          <w:ilvl w:val="0"/>
-          <w:numId w:val="9"/>
-        </w:numPr>
-      </w:pPr>
-      <w:r>
-        <w:t>СОЭ мм/ч</w:t>
-      </w:r>
-    </w:p>
-    <w:p>
-      <w:pPr>
-        <w:pStyle w:val="a3"/>
-        <w:numPr>
-          <w:ilvl w:val="0"/>
-          <w:numId w:val="9"/>
-        </w:numPr>
-      </w:pPr>
-      <w:r>
-        <w:t>С/Я %</w:t>
-      </w:r>
-    </w:p>
-    <w:p>
-      <w:pPr>
-        <w:pStyle w:val="a3"/>
-        <w:numPr>
-          <w:ilvl w:val="0"/>
-          <w:numId w:val="9"/>
-        </w:numPr>
-      </w:pPr>
-      <w:r>
-        <w:t>п/я %</w:t>
-      </w:r>
-    </w:p>
-    <w:p>
-      <w:pPr>
-        <w:pStyle w:val="a3"/>
-        <w:numPr>
-          <w:ilvl w:val="0"/>
-          <w:numId w:val="9"/>
-        </w:numPr>
-      </w:pPr>
-      <w:r>
-        <w:t>Лимфоциты</w:t>
-      </w:r>
-    </w:p>
-    <w:p>
-      <w:pPr>
-        <w:pStyle w:val="a3"/>
-        <w:numPr>
-          <w:ilvl w:val="0"/>
-          <w:numId w:val="9"/>
-        </w:numPr>
-      </w:pPr>
-      <w:r>
-        <w:t>Моноциты %</w:t>
-      </w:r>
-    </w:p>
-    <w:p>
-      <w:pPr>
-        <w:pStyle w:val="a3"/>
-        <w:numPr>
-          <w:ilvl w:val="0"/>
-          <w:numId w:val="9"/>
-        </w:numPr>
-      </w:pPr>
-      <w:proofErr w:type="spellStart"/>
-      <w:r>
-        <w:t>Эозифилы</w:t>
-      </w:r>
-      <w:proofErr w:type="spellEnd"/>
-      <w:r>
-        <w:t xml:space="preserve"> %</w:t>
-      </w:r>
-    </w:p>
-    <w:p>
-      <w:pPr>
-        <w:pStyle w:val="a3"/>
-        <w:numPr>
-          <w:ilvl w:val="0"/>
-          <w:numId w:val="9"/>
-        </w:numPr>
-      </w:pPr>
-      <w:r>
-        <w:t>Базофилы %</w:t>
-      </w:r>
-    </w:p>
-    <w:p>
-      <w:pPr>
-        <w:pStyle w:val="a3"/>
-        <w:numPr>
-          <w:ilvl w:val="0"/>
-          <w:numId w:val="9"/>
-        </w:numPr>
-      </w:pPr>
-      <w:r>
-        <w:t>Моча эритроциты</w:t>
-      </w:r>
-    </w:p>
-    <w:p>
-      <w:pPr>
-        <w:pStyle w:val="a3"/>
-        <w:numPr>
-          <w:ilvl w:val="0"/>
-          <w:numId w:val="9"/>
-        </w:numPr>
-      </w:pPr>
-      <w:r>
-        <w:t>Моча лейкоциты</w:t>
-      </w:r>
-    </w:p>
-    <w:p>
-      <w:pPr>
-        <w:pStyle w:val="a3"/>
-        <w:numPr>
-          <w:ilvl w:val="0"/>
-          <w:numId w:val="9"/>
-        </w:numPr>
-      </w:pPr>
-      <w:r>
-        <w:t>Белок</w:t>
-      </w:r>
-    </w:p>
-    <w:p>
-      <w:pPr>
-        <w:pStyle w:val="a3"/>
-        <w:numPr>
-          <w:ilvl w:val="0"/>
-          <w:numId w:val="9"/>
-        </w:numPr>
-      </w:pPr>
-      <w:r>
-        <w:t xml:space="preserve">Сахар </w:t>
-      </w:r>
-      <w:proofErr w:type="spellStart"/>
-      <w:r>
-        <w:t>ммоль</w:t>
-      </w:r>
-      <w:proofErr w:type="spellEnd"/>
-      <w:r>
-        <w:t>/л</w:t>
-      </w:r>
-    </w:p>
-    <w:p>
-      <w:pPr>
-        <w:pStyle w:val="a3"/>
-        <w:numPr>
-          <w:ilvl w:val="0"/>
-          <w:numId w:val="9"/>
-        </w:numPr>
-      </w:pPr>
-      <w:r>
-        <w:t xml:space="preserve">Ацетон </w:t>
-      </w:r>
-      <w:proofErr w:type="spellStart"/>
-      <w:r>
-        <w:t>ммоль</w:t>
-      </w:r>
-      <w:proofErr w:type="spellEnd"/>
-      <w:r>
-        <w:t>/л</w:t>
-      </w:r>
-    </w:p>
-    <w:p>
-      <w:pPr>
-        <w:pStyle w:val="a3"/>
-        <w:numPr>
-          <w:ilvl w:val="0"/>
-          <w:numId w:val="9"/>
-        </w:numPr>
-      </w:pPr>
-      <w:r>
-        <w:t>РН</w:t>
-      </w:r>
-    </w:p>
-    <w:p>
-      <w:pPr>
-        <w:pStyle w:val="a3"/>
-        <w:numPr>
-          <w:ilvl w:val="0"/>
-          <w:numId w:val="9"/>
-        </w:numPr>
-      </w:pPr>
-      <w:r>
-        <w:t>АСТ</w:t>
-      </w:r>
-    </w:p>
-    <w:p>
-      <w:pPr>
-        <w:pStyle w:val="a3"/>
-        <w:numPr>
-          <w:ilvl w:val="0"/>
-          <w:numId w:val="9"/>
-        </w:numPr>
-      </w:pPr>
-      <w:r>
-        <w:t>АЛТ</w:t>
-      </w:r>
-    </w:p>
-    <w:p>
-      <w:pPr>
-        <w:pStyle w:val="a3"/>
-        <w:numPr>
-          <w:ilvl w:val="0"/>
-          <w:numId w:val="9"/>
-        </w:numPr>
-      </w:pPr>
-      <w:r>
-        <w:t xml:space="preserve">Глюкоза </w:t>
-      </w:r>
-      <w:proofErr w:type="spellStart"/>
-      <w:r>
-        <w:t>ммоль</w:t>
-      </w:r>
-      <w:proofErr w:type="spellEnd"/>
-      <w:r>
-        <w:t>/л</w:t>
-      </w:r>
-    </w:p>
-    <w:p>
-      <w:pPr>
-        <w:pStyle w:val="a3"/>
-        <w:numPr>
-          <w:ilvl w:val="0"/>
-          <w:numId w:val="9"/>
-        </w:numPr>
-      </w:pPr>
-      <w:proofErr w:type="spellStart"/>
-      <w:r>
-        <w:t>Креатинин</w:t>
-      </w:r>
-      <w:proofErr w:type="spellEnd"/>
-      <w:r>
-        <w:t xml:space="preserve"> мкм/л</w:t>
-      </w:r>
-    </w:p>
-    <w:p>
-      <w:pPr>
-        <w:pStyle w:val="a3"/>
-        <w:numPr>
-          <w:ilvl w:val="0"/>
-          <w:numId w:val="9"/>
-        </w:numPr>
-      </w:pPr>
-      <w:r>
-        <w:t>Моче</w:t>
-      </w:r>
-      <w:r>
-        <w:t xml:space="preserve">вина </w:t>
-      </w:r>
-      <w:proofErr w:type="spellStart"/>
-      <w:r>
-        <w:t>ммольЭл</w:t>
-      </w:r>
-      <w:proofErr w:type="spellEnd"/>
     </w:p>
     <w:p>
       <w:pPr>
@@ -1022,7 +1026,6 @@
         </w:numPr>
       </w:pPr>
       <w:r>
-        <w:lastRenderedPageBreak/>
         <w:t>Бил общий мкм/л</w:t>
       </w:r>
     </w:p>
@@ -1226,8 +1229,6 @@
           <w:szCs w:val="27"/>
         </w:rPr>
       </w:pPr>
-      <w:bookmarkStart w:id="0" w:name="_GoBack"/>
-      <w:bookmarkEnd w:id="0"/>
       <w:r>
         <w:rPr>
           <w:rFonts w:ascii="Times New Roman" w:eastAsia="Times New Roman" w:hAnsi="Times New Roman" w:cs="Times New Roman"/>
@@ -1454,6 +1455,7 @@
           <w:sz w:val="24"/>
           <w:szCs w:val="24"/>
         </w:rPr>
+        <w:lastRenderedPageBreak/>
         <w:t>Заключение</w:t>
       </w:r>
       <w:r>
@@ -1485,7 +1487,6 @@
           <w:sz w:val="27"/>
           <w:szCs w:val="27"/>
         </w:rPr>
-        <w:lastRenderedPageBreak/>
         <w:t>4. Уровень СРБ: Уровень СРБ у пациентов с COVID немного выше (28.89), чем у пациентов с гриппом (26.42).</w:t>
       </w:r>
     </w:p>

--- a/Комментарии и легенда(после правок).docx
+++ b/Комментарии и легенда(после правок).docx
@@ -4,6 +4,78 @@
   <w:body>
     <w:p>
       <w:r>
+        <w:t xml:space="preserve">Поэтому я думаю можно сравнить некоторые показатели у групп больных гриппом и </w:t>
+      </w:r>
+      <w:proofErr w:type="spellStart"/>
+      <w:r>
+        <w:t>Ковидом</w:t>
+      </w:r>
+      <w:proofErr w:type="spellEnd"/>
+      <w:r>
+        <w:t xml:space="preserve">, чтобы </w:t>
+      </w:r>
+      <w:proofErr w:type="gramStart"/>
+      <w:r>
+        <w:t>выявить  объективные</w:t>
+      </w:r>
+      <w:proofErr w:type="gramEnd"/>
+      <w:r>
+        <w:t xml:space="preserve"> отличия в  проявлении данных заболеваний.</w:t>
+      </w:r>
+    </w:p>
+    <w:p>
+      <w:r>
+        <w:t xml:space="preserve">Какие показатели по двум </w:t>
+      </w:r>
+      <w:proofErr w:type="gramStart"/>
+      <w:r>
+        <w:t>группам  можно</w:t>
+      </w:r>
+      <w:proofErr w:type="gramEnd"/>
+      <w:r>
+        <w:t xml:space="preserve"> было бы сравнить:</w:t>
+      </w:r>
+    </w:p>
+    <w:p>
+      <w:r>
+        <w:t>1. возраст</w:t>
+      </w:r>
+    </w:p>
+    <w:p>
+      <w:r>
+        <w:t>2. пол</w:t>
+      </w:r>
+    </w:p>
+    <w:p>
+      <w:r>
+        <w:t>3. продолжительность госпитализации</w:t>
+      </w:r>
+    </w:p>
+    <w:p>
+      <w:r>
+        <w:t>4. сатурация</w:t>
+      </w:r>
+    </w:p>
+    <w:p>
+      <w:r>
+        <w:t>5. биохимические показатели крови, включая СРБ</w:t>
+      </w:r>
+    </w:p>
+    <w:p>
+      <w:r>
+        <w:t>6. общий анализ крови: эритроциты, лейкоциты, тромбоциты, СОЭ</w:t>
+      </w:r>
+    </w:p>
+    <w:p>
+      <w:r>
+        <w:t>Пояснения по столбцам</w:t>
+      </w:r>
+      <w:r>
+        <w:t>:</w:t>
+      </w:r>
+    </w:p>
+    <w:p>
+      <w:r>
         <w:t>Возраст группы</w:t>
       </w:r>
     </w:p>
@@ -32,7 +104,13 @@
     </w:p>
     <w:p>
       <w:r>
-        <w:t>5)&gt;80</w:t>
+        <w:t>5)&gt;</w:t>
+      </w:r>
+      <w:r>
+        <w:t>=</w:t>
+      </w:r>
+      <w:r>
+        <w:t>80</w:t>
       </w:r>
     </w:p>
     <w:p>
@@ -84,150 +162,9 @@
         </w:numPr>
       </w:pPr>
       <w:r>
-        <w:t>Д</w:t>
-      </w:r>
-      <w:r>
-        <w:t>иабет</w:t>
-      </w:r>
-    </w:p>
-    <w:p>
-      <w:pPr>
-        <w:pStyle w:val="a3"/>
-        <w:numPr>
-          <w:ilvl w:val="0"/>
-          <w:numId w:val="1"/>
-        </w:numPr>
-      </w:pPr>
-      <w:r>
-        <w:t>Сердечно-сосудистые</w:t>
-      </w:r>
-    </w:p>
-    <w:p>
-      <w:pPr>
-        <w:pStyle w:val="a3"/>
-        <w:numPr>
-          <w:ilvl w:val="0"/>
-          <w:numId w:val="1"/>
-        </w:numPr>
-      </w:pPr>
-      <w:r>
-        <w:t xml:space="preserve">Онкология </w:t>
-      </w:r>
-    </w:p>
-    <w:p>
-      <w:pPr>
-        <w:pStyle w:val="a3"/>
-        <w:numPr>
-          <w:ilvl w:val="0"/>
-          <w:numId w:val="1"/>
-        </w:numPr>
-      </w:pPr>
-      <w:r>
-        <w:t xml:space="preserve">Избыточная масса тела </w:t>
-      </w:r>
-    </w:p>
-    <w:p>
-      <w:pPr>
-        <w:pStyle w:val="a3"/>
-        <w:numPr>
-          <w:ilvl w:val="0"/>
-          <w:numId w:val="1"/>
-        </w:numPr>
-      </w:pPr>
-      <w:r>
-        <w:t>Хронические заболевания</w:t>
-      </w:r>
-    </w:p>
-    <w:p>
-      <w:pPr>
-        <w:pStyle w:val="a3"/>
-        <w:numPr>
-          <w:ilvl w:val="0"/>
-          <w:numId w:val="1"/>
-        </w:numPr>
-      </w:pPr>
-      <w:r>
-        <w:t>Язвенная болезнь желудка</w:t>
-      </w:r>
-    </w:p>
-    <w:p>
-      <w:pPr>
-        <w:pStyle w:val="a3"/>
-        <w:numPr>
-          <w:ilvl w:val="0"/>
-          <w:numId w:val="1"/>
-        </w:numPr>
-      </w:pPr>
-      <w:r>
-        <w:t>Бронхиальная астма</w:t>
-      </w:r>
-    </w:p>
-    <w:p>
-      <w:pPr>
-        <w:pStyle w:val="a3"/>
-        <w:numPr>
-          <w:ilvl w:val="0"/>
-          <w:numId w:val="1"/>
-        </w:numPr>
-      </w:pPr>
-      <w:r>
-        <w:t>Атеросклероз</w:t>
-      </w:r>
-    </w:p>
-    <w:p>
-      <w:pPr>
-        <w:pStyle w:val="a3"/>
-        <w:numPr>
-          <w:ilvl w:val="0"/>
-          <w:numId w:val="1"/>
-        </w:numPr>
-      </w:pPr>
-      <w:r>
-        <w:t>Артериальная гипертензия</w:t>
-      </w:r>
-    </w:p>
-    <w:p>
-      <w:pPr>
-        <w:pStyle w:val="a3"/>
-        <w:numPr>
-          <w:ilvl w:val="0"/>
-          <w:numId w:val="1"/>
-        </w:numPr>
-      </w:pPr>
-      <w:r>
-        <w:t>Аллергическая реакция</w:t>
-      </w:r>
-    </w:p>
-    <w:p>
-      <w:pPr>
-        <w:pStyle w:val="a3"/>
-        <w:numPr>
-          <w:ilvl w:val="0"/>
-          <w:numId w:val="1"/>
-        </w:numPr>
-      </w:pPr>
-      <w:r>
-        <w:t xml:space="preserve">Прочее малораспространенное </w:t>
-      </w:r>
-    </w:p>
-    <w:p>
-      <w:pPr>
-        <w:pStyle w:val="a3"/>
-        <w:numPr>
-          <w:ilvl w:val="0"/>
-          <w:numId w:val="1"/>
-        </w:numPr>
-      </w:pPr>
-      <w:r>
-        <w:t>Экзогенно- конституциональное ожирение</w:t>
-      </w:r>
-    </w:p>
-    <w:p>
-      <w:r>
-        <w:t>(в идеале потом доделать так, чтобы отдельно хронические показывались по типу)</w:t>
-      </w:r>
-    </w:p>
-    <w:p/>
+        <w:t>Есть сопутствующие патологии</w:t>
+      </w:r>
+    </w:p>
     <w:p>
       <w:pPr>
         <w:rPr>
@@ -296,86 +233,81 @@
       </w:r>
       <w:proofErr w:type="spellEnd"/>
       <w:r>
-        <w:t xml:space="preserve"> (АСТ) </w:t>
+        <w:t xml:space="preserve"> (АСТ) › </w:t>
       </w:r>
       <w:proofErr w:type="spellStart"/>
       <w:r>
-        <w:t>Хеликс</w:t>
+        <w:t>Helixbook</w:t>
       </w:r>
       <w:proofErr w:type="spellEnd"/>
       <w:r>
-        <w:t xml:space="preserve"> https://helix.ru › </w:t>
+        <w:t xml:space="preserve"> </w:t>
       </w:r>
       <w:proofErr w:type="spellStart"/>
       <w:r>
-        <w:t>Helixbook</w:t>
+        <w:t>Аспартатаминотрансфераза</w:t>
       </w:r>
       <w:proofErr w:type="spellEnd"/>
       <w:r>
-        <w:t xml:space="preserve"> </w:t>
-      </w:r>
-      <w:proofErr w:type="spellStart"/>
-      <w:r>
-        <w:t>Аспартатаминотрансфераза</w:t>
-      </w:r>
-      <w:proofErr w:type="spellEnd"/>
-      <w:r>
-        <w:t xml:space="preserve"> (АСТ) – фермент, который находится во всех клетках организма, но главным образом в клетках сердца и печени</w:t>
-      </w:r>
-    </w:p>
-    <w:p>
-      <w:proofErr w:type="spellStart"/>
-      <w:r>
-        <w:t>Инсуфляция</w:t>
-      </w:r>
-      <w:proofErr w:type="spellEnd"/>
-      <w:r>
-        <w:t xml:space="preserve"> 0 –нет, 1 –да, относится только к </w:t>
-      </w:r>
-      <w:proofErr w:type="spellStart"/>
-      <w:r>
-        <w:t>ковиду</w:t>
-      </w:r>
-      <w:proofErr w:type="spellEnd"/>
-    </w:p>
-    <w:p>
-      <w:r>
-        <w:t xml:space="preserve">ИВЛ </w:t>
-      </w:r>
-    </w:p>
-    <w:p>
-      <w:pPr>
-        <w:pStyle w:val="a3"/>
-        <w:numPr>
-          <w:ilvl w:val="0"/>
-          <w:numId w:val="5"/>
-        </w:numPr>
-      </w:pPr>
-      <w:r>
-        <w:t>нет</w:t>
-      </w:r>
-    </w:p>
-    <w:p>
-      <w:pPr>
-        <w:pStyle w:val="a3"/>
-        <w:numPr>
-          <w:ilvl w:val="0"/>
-          <w:numId w:val="5"/>
-        </w:numPr>
-      </w:pPr>
-      <w:r>
-        <w:t>да</w:t>
-      </w:r>
-    </w:p>
-    <w:p>
-      <w:pPr>
-        <w:ind w:left="360"/>
-      </w:pPr>
-      <w:r>
-        <w:t xml:space="preserve">Антибиотики </w:t>
+        <w:t xml:space="preserve"> (АСТ) – фермент, который находится во всех клетках орг</w:t>
       </w:r>
       <w:bookmarkStart w:id="0" w:name="_GoBack"/>
       <w:bookmarkEnd w:id="0"/>
+      <w:r>
+        <w:t>анизма, но главным образом в клетках сердца и печени</w:t>
+      </w:r>
+    </w:p>
+    <w:p>
+      <w:proofErr w:type="spellStart"/>
+      <w:r>
+        <w:t>Инсуфляция</w:t>
+      </w:r>
+      <w:proofErr w:type="spellEnd"/>
+      <w:r>
+        <w:t xml:space="preserve"> 0 –нет, 1 –да, относится только к </w:t>
+      </w:r>
+      <w:proofErr w:type="spellStart"/>
+      <w:r>
+        <w:t>ковиду</w:t>
+      </w:r>
+      <w:proofErr w:type="spellEnd"/>
+    </w:p>
+    <w:p>
+      <w:r>
+        <w:t xml:space="preserve">ИВЛ </w:t>
+      </w:r>
+    </w:p>
+    <w:p>
+      <w:pPr>
+        <w:pStyle w:val="a3"/>
+        <w:numPr>
+          <w:ilvl w:val="0"/>
+          <w:numId w:val="5"/>
+        </w:numPr>
+      </w:pPr>
+      <w:r>
+        <w:t>нет</w:t>
+      </w:r>
+    </w:p>
+    <w:p>
+      <w:pPr>
+        <w:pStyle w:val="a3"/>
+        <w:numPr>
+          <w:ilvl w:val="0"/>
+          <w:numId w:val="5"/>
+        </w:numPr>
+      </w:pPr>
+      <w:r>
+        <w:t>да</w:t>
+      </w:r>
+    </w:p>
+    <w:p>
+      <w:pPr>
+        <w:ind w:left="360"/>
+      </w:pPr>
+      <w:r>
+        <w:t xml:space="preserve">Антибиотики </w:t>
+      </w:r>
     </w:p>
     <w:p>
       <w:pPr>
@@ -1755,6 +1687,33 @@
           <w:szCs w:val="24"/>
         </w:rPr>
         <w:t>Ваши выводы обоснованы, но нужно помнить, что они основаны на среднем уровне показателей. Реальные результаты могут варьироваться в зависимости от тяжести заболевания, возраста пациента, наличия сопутствующих заболеваний и других факторов. Эти выводы также соответствуют медицинским исследованиям и текущим наблюдениям в эпидемиологии, но для более точных выводов всегда лучше полагаться на данные из больших клинических исследований и мета-анализов.</w:t>
+      </w:r>
+    </w:p>
+    <w:p/>
+    <w:p/>
+    <w:p/>
+    <w:p/>
+    <w:p/>
+    <w:p/>
+    <w:p/>
+    <w:p/>
+    <w:p/>
+    <w:p/>
+    <w:p/>
+    <w:p/>
+    <w:p/>
+    <w:p/>
+    <w:p/>
+    <w:p/>
+    <w:p/>
+    <w:p/>
+    <w:p/>
+    <w:p/>
+    <w:p/>
+    <w:p/>
+    <w:p>
+      <w:r>
+        <w:t>Комментарии по анализу</w:t>
       </w:r>
     </w:p>
     <w:p/>
